--- a/Muhammmad Ali Shahzadah_466353_Assignment-1_Section_B.docx
+++ b/Muhammmad Ali Shahzadah_466353_Assignment-1_Section_B.docx
@@ -304,6 +304,9 @@
         <w:spacing w:after="193"/>
       </w:pPr>
       <w:r>
+        <w:rPr>
+          <w:noProof/>
+        </w:rPr>
         <w:drawing>
           <wp:inline distT="0" distB="0" distL="0" distR="0" wp14:anchorId="19F007ED" wp14:editId="6EB67B7A">
             <wp:extent cx="1771897" cy="457264"/>
@@ -397,7 +400,6 @@
         <w:tblCellMar>
           <w:top w:w="87" w:type="dxa"/>
           <w:left w:w="152" w:type="dxa"/>
-          <w:bottom w:w="0" w:type="dxa"/>
           <w:right w:w="115" w:type="dxa"/>
         </w:tblCellMar>
         <w:tblLook w:val="04A0" w:firstRow="1" w:lastRow="0" w:firstColumn="1" w:lastColumn="0" w:noHBand="0" w:noVBand="1"/>
@@ -871,10 +873,7 @@
       </w:pPr>
       <w:r>
         <w:lastRenderedPageBreak/>
-        <w:t xml:space="preserve">Write a C++ program, take an integer value from user </w:t>
-      </w:r>
-      <w:r>
-        <w:t>and check if it’s greater than 10 and less than equal to 20. Print 1 if yes and print 0 if no. Use appropriate datatype for output.</w:t>
+        <w:t>Write a C++ program, take an integer value from user and check if it’s greater than 10 and less than equal to 20. Print 1 if yes and print 0 if no. Use appropriate datatype for output.</w:t>
       </w:r>
     </w:p>
     <w:p>
@@ -1118,6 +1117,9 @@
         <w:spacing w:after="4" w:line="256" w:lineRule="auto"/>
       </w:pPr>
       <w:r>
+        <w:rPr>
+          <w:noProof/>
+        </w:rPr>
         <w:drawing>
           <wp:inline distT="0" distB="0" distL="0" distR="0" wp14:anchorId="337F66CF" wp14:editId="5260BC99">
             <wp:extent cx="1886213" cy="447737"/>
@@ -1283,10 +1285,7 @@
         <w:t>N</w:t>
       </w:r>
       <w:r>
-        <w:t>. Your prog</w:t>
-      </w:r>
-      <w:r>
-        <w:t xml:space="preserve">ram should take the value of </w:t>
+        <w:t xml:space="preserve">. Your program should take the value of </w:t>
       </w:r>
       <w:r>
         <w:rPr>
@@ -1565,6 +1564,9 @@
     </w:p>
     <w:p>
       <w:r>
+        <w:rPr>
+          <w:noProof/>
+        </w:rPr>
         <w:drawing>
           <wp:inline distT="0" distB="0" distL="0" distR="0" wp14:anchorId="3A96381A" wp14:editId="33289ADA">
             <wp:extent cx="4201111" cy="533474"/>
@@ -1622,10 +1624,7 @@
       </w:pPr>
       <w:r>
         <w:lastRenderedPageBreak/>
-        <w:t>Write a C++ program, take two string as inpu</w:t>
-      </w:r>
-      <w:r>
-        <w:t xml:space="preserve">t from user and check if both strings are equal or not. If they are </w:t>
+        <w:t xml:space="preserve">Write a C++ program, take two string as input from user and check if both strings are equal or not. If they are </w:t>
       </w:r>
       <w:proofErr w:type="gramStart"/>
       <w:r>
@@ -1940,6 +1939,9 @@
     </w:p>
     <w:p>
       <w:r>
+        <w:rPr>
+          <w:noProof/>
+        </w:rPr>
         <w:drawing>
           <wp:inline distT="0" distB="0" distL="0" distR="0" wp14:anchorId="47A9AEFC" wp14:editId="2D4239B0">
             <wp:extent cx="4782217" cy="1762371"/>
@@ -2024,10 +2026,7 @@
         <w:t>/</w:t>
       </w:r>
       <w:r>
-        <w:t xml:space="preserve"> only to display the final results. Your </w:t>
-      </w:r>
-      <w:r>
-        <w:t xml:space="preserve">dividend must be greater than divisor. </w:t>
+        <w:t xml:space="preserve"> only to display the final results. Your dividend must be greater than divisor. </w:t>
       </w:r>
     </w:p>
     <w:p/>
@@ -2331,6 +2330,9 @@
     </w:p>
     <w:p>
       <w:r>
+        <w:rPr>
+          <w:noProof/>
+        </w:rPr>
         <w:drawing>
           <wp:inline distT="0" distB="0" distL="0" distR="0" wp14:anchorId="773EA3D7" wp14:editId="5ADD2FB0">
             <wp:extent cx="2867425" cy="1066949"/>
@@ -2691,6 +2693,9 @@
     </w:p>
     <w:p>
       <w:r>
+        <w:rPr>
+          <w:noProof/>
+        </w:rPr>
         <w:drawing>
           <wp:inline distT="0" distB="0" distL="0" distR="0" wp14:anchorId="239BC7D8" wp14:editId="4742529E">
             <wp:extent cx="4391638" cy="533474"/>
@@ -2757,10 +2762,7 @@
       </w:r>
       <w:proofErr w:type="gramEnd"/>
       <w:r>
-        <w:t>5] = {1</w:t>
-      </w:r>
-      <w:r>
-        <w:t xml:space="preserve">,2,3,4,5}. Add more elements to it and display them in C++. </w:t>
+        <w:t xml:space="preserve">5] = {1,2,3,4,5}. Add more elements to it and display them in C++. </w:t>
       </w:r>
     </w:p>
     <w:p>
@@ -2772,106 +2774,430 @@
       <w:pPr>
         <w:spacing w:after="66"/>
       </w:pPr>
+      <w:r>
+        <w:t>#include &lt;</w:t>
+      </w:r>
+      <w:proofErr w:type="spellStart"/>
+      <w:r>
+        <w:t>iostream</w:t>
+      </w:r>
+      <w:proofErr w:type="spellEnd"/>
+      <w:r>
+        <w:t>&gt;</w:t>
+      </w:r>
     </w:p>
     <w:p>
       <w:pPr>
         <w:spacing w:after="66"/>
       </w:pPr>
+      <w:r>
+        <w:t xml:space="preserve">using namespace </w:t>
+      </w:r>
+      <w:proofErr w:type="spellStart"/>
+      <w:r>
+        <w:t>std</w:t>
+      </w:r>
+      <w:proofErr w:type="spellEnd"/>
+      <w:r>
+        <w:t>;</w:t>
+      </w:r>
     </w:p>
     <w:p>
       <w:pPr>
         <w:spacing w:after="66"/>
       </w:pPr>
+      <w:proofErr w:type="spellStart"/>
+      <w:r>
+        <w:t>int</w:t>
+      </w:r>
+      <w:proofErr w:type="spellEnd"/>
+      <w:r>
+        <w:t xml:space="preserve"> </w:t>
+      </w:r>
+      <w:proofErr w:type="gramStart"/>
+      <w:r>
+        <w:t>main(</w:t>
+      </w:r>
+      <w:proofErr w:type="gramEnd"/>
+      <w:r>
+        <w:t>){</w:t>
+      </w:r>
     </w:p>
     <w:p>
       <w:pPr>
         <w:spacing w:after="66"/>
       </w:pPr>
+      <w:r>
+        <w:t xml:space="preserve">    </w:t>
+      </w:r>
+      <w:proofErr w:type="spellStart"/>
+      <w:r>
+        <w:t>int</w:t>
+      </w:r>
+      <w:proofErr w:type="spellEnd"/>
+      <w:r>
+        <w:t xml:space="preserve"> </w:t>
+      </w:r>
+      <w:proofErr w:type="gramStart"/>
+      <w:r>
+        <w:t>a[</w:t>
+      </w:r>
+      <w:proofErr w:type="gramEnd"/>
+      <w:r>
+        <w:t>5]={1,2,3,4,5};</w:t>
+      </w:r>
     </w:p>
     <w:p>
       <w:pPr>
         <w:spacing w:after="66"/>
       </w:pPr>
+      <w:r>
+        <w:t xml:space="preserve">    </w:t>
+      </w:r>
+      <w:proofErr w:type="spellStart"/>
+      <w:r>
+        <w:t>int</w:t>
+      </w:r>
+      <w:proofErr w:type="spellEnd"/>
+      <w:r>
+        <w:t xml:space="preserve"> n=5-</w:t>
+      </w:r>
+      <w:proofErr w:type="gramStart"/>
+      <w:r>
+        <w:t>1,num</w:t>
+      </w:r>
+      <w:proofErr w:type="gramEnd"/>
+      <w:r>
+        <w:t>;</w:t>
+      </w:r>
     </w:p>
     <w:p>
       <w:pPr>
         <w:spacing w:after="66"/>
       </w:pPr>
+      <w:r>
+        <w:t xml:space="preserve">    </w:t>
+      </w:r>
+      <w:proofErr w:type="spellStart"/>
+      <w:r>
+        <w:t>cout</w:t>
+      </w:r>
+      <w:proofErr w:type="spellEnd"/>
+      <w:r>
+        <w:t xml:space="preserve">&lt;&lt;"do you want to add a number to the </w:t>
+      </w:r>
+      <w:proofErr w:type="gramStart"/>
+      <w:r>
+        <w:t>array?(</w:t>
+      </w:r>
+      <w:proofErr w:type="gramEnd"/>
+      <w:r>
+        <w:t>1=yes, 0=no)"&lt;&lt;</w:t>
+      </w:r>
+      <w:proofErr w:type="spellStart"/>
+      <w:r>
+        <w:t>endl</w:t>
+      </w:r>
+      <w:proofErr w:type="spellEnd"/>
+      <w:r>
+        <w:t>;</w:t>
+      </w:r>
     </w:p>
     <w:p>
       <w:pPr>
         <w:spacing w:after="66"/>
       </w:pPr>
+      <w:r>
+        <w:t xml:space="preserve">    bool add;</w:t>
+      </w:r>
     </w:p>
     <w:p>
       <w:pPr>
         <w:spacing w:after="66"/>
       </w:pPr>
+      <w:r>
+        <w:t xml:space="preserve">    </w:t>
+      </w:r>
+      <w:proofErr w:type="spellStart"/>
+      <w:r>
+        <w:t>cin</w:t>
+      </w:r>
+      <w:proofErr w:type="spellEnd"/>
+      <w:r>
+        <w:t>&gt;&gt;add;</w:t>
+      </w:r>
     </w:p>
     <w:p>
       <w:pPr>
         <w:spacing w:after="66"/>
       </w:pPr>
+      <w:r>
+        <w:t xml:space="preserve">    while(add</w:t>
+      </w:r>
+      <w:proofErr w:type="gramStart"/>
+      <w:r>
+        <w:t>){</w:t>
+      </w:r>
+      <w:proofErr w:type="gramEnd"/>
     </w:p>
     <w:p>
       <w:pPr>
         <w:spacing w:after="66"/>
       </w:pPr>
+      <w:r>
+        <w:t xml:space="preserve">    </w:t>
+      </w:r>
+      <w:r>
+        <w:tab/>
+      </w:r>
+      <w:proofErr w:type="spellStart"/>
+      <w:r>
+        <w:t>cout</w:t>
+      </w:r>
+      <w:proofErr w:type="spellEnd"/>
+      <w:r>
+        <w:t>&lt;&lt;"enter number to add to array: "&lt;&lt;</w:t>
+      </w:r>
+      <w:proofErr w:type="spellStart"/>
+      <w:r>
+        <w:t>endl</w:t>
+      </w:r>
+      <w:proofErr w:type="spellEnd"/>
+      <w:r>
+        <w:t>;</w:t>
+      </w:r>
     </w:p>
     <w:p>
       <w:pPr>
         <w:spacing w:after="66"/>
       </w:pPr>
+      <w:r>
+        <w:t xml:space="preserve">    </w:t>
+      </w:r>
+      <w:r>
+        <w:tab/>
+      </w:r>
+      <w:proofErr w:type="spellStart"/>
+      <w:r>
+        <w:t>cin</w:t>
+      </w:r>
+      <w:proofErr w:type="spellEnd"/>
+      <w:r>
+        <w:t>&gt;&gt;</w:t>
+      </w:r>
+      <w:proofErr w:type="spellStart"/>
+      <w:r>
+        <w:t>num</w:t>
+      </w:r>
+      <w:proofErr w:type="spellEnd"/>
+      <w:r>
+        <w:t>;</w:t>
+      </w:r>
     </w:p>
     <w:p>
       <w:pPr>
         <w:spacing w:after="66"/>
       </w:pPr>
+      <w:r>
+        <w:t xml:space="preserve">    </w:t>
+      </w:r>
+      <w:r>
+        <w:tab/>
+        <w:t>a[n+</w:t>
+      </w:r>
+      <w:proofErr w:type="gramStart"/>
+      <w:r>
+        <w:t>1]=</w:t>
+      </w:r>
+      <w:proofErr w:type="spellStart"/>
+      <w:proofErr w:type="gramEnd"/>
+      <w:r>
+        <w:t>num</w:t>
+      </w:r>
+      <w:proofErr w:type="spellEnd"/>
+      <w:r>
+        <w:t>;</w:t>
+      </w:r>
     </w:p>
     <w:p>
       <w:pPr>
         <w:spacing w:after="66"/>
       </w:pPr>
+      <w:r>
+        <w:t xml:space="preserve">    </w:t>
+      </w:r>
+      <w:r>
+        <w:tab/>
+      </w:r>
+      <w:proofErr w:type="spellStart"/>
+      <w:r>
+        <w:t>cout</w:t>
+      </w:r>
+      <w:proofErr w:type="spellEnd"/>
+      <w:r>
+        <w:t xml:space="preserve">&lt;&lt;"do you want to continue adding numbers to the </w:t>
+      </w:r>
+      <w:proofErr w:type="gramStart"/>
+      <w:r>
+        <w:t>array?(</w:t>
+      </w:r>
+      <w:proofErr w:type="gramEnd"/>
+      <w:r>
+        <w:t>1=yes, 0=no)"&lt;&lt;</w:t>
+      </w:r>
+      <w:proofErr w:type="spellStart"/>
+      <w:r>
+        <w:t>endl</w:t>
+      </w:r>
+      <w:proofErr w:type="spellEnd"/>
+      <w:r>
+        <w:t>;</w:t>
+      </w:r>
     </w:p>
     <w:p>
       <w:pPr>
         <w:spacing w:after="66"/>
       </w:pPr>
+      <w:r>
+        <w:t xml:space="preserve">    </w:t>
+      </w:r>
+      <w:r>
+        <w:tab/>
+      </w:r>
+      <w:proofErr w:type="spellStart"/>
+      <w:r>
+        <w:t>cin</w:t>
+      </w:r>
+      <w:proofErr w:type="spellEnd"/>
+      <w:r>
+        <w:t>&gt;&gt;add;</w:t>
+      </w:r>
     </w:p>
     <w:p>
       <w:pPr>
         <w:spacing w:after="66"/>
       </w:pPr>
+      <w:r>
+        <w:tab/>
+        <w:t>}</w:t>
+      </w:r>
     </w:p>
     <w:p>
       <w:pPr>
         <w:spacing w:after="66"/>
       </w:pPr>
+      <w:r>
+        <w:t xml:space="preserve">    </w:t>
+      </w:r>
+      <w:proofErr w:type="spellStart"/>
+      <w:r>
+        <w:t>cout</w:t>
+      </w:r>
+      <w:proofErr w:type="spellEnd"/>
+      <w:r>
+        <w:t>&lt;&lt;"Array elements: ";</w:t>
+      </w:r>
     </w:p>
     <w:p>
       <w:pPr>
         <w:spacing w:after="66"/>
       </w:pPr>
+      <w:r>
+        <w:t xml:space="preserve">    </w:t>
+      </w:r>
+      <w:proofErr w:type="gramStart"/>
+      <w:r>
+        <w:t>for(</w:t>
+      </w:r>
+      <w:proofErr w:type="spellStart"/>
+      <w:proofErr w:type="gramEnd"/>
+      <w:r>
+        <w:t>int</w:t>
+      </w:r>
+      <w:proofErr w:type="spellEnd"/>
+      <w:r>
+        <w:t xml:space="preserve"> </w:t>
+      </w:r>
+      <w:proofErr w:type="spellStart"/>
+      <w:r>
+        <w:t>i</w:t>
+      </w:r>
+      <w:proofErr w:type="spellEnd"/>
+      <w:r>
+        <w:t>=0;i&lt;8;++</w:t>
+      </w:r>
+      <w:proofErr w:type="spellStart"/>
+      <w:r>
+        <w:t>i</w:t>
+      </w:r>
+      <w:proofErr w:type="spellEnd"/>
+      <w:r>
+        <w:t>){</w:t>
+      </w:r>
     </w:p>
     <w:p>
       <w:pPr>
         <w:spacing w:after="66"/>
       </w:pPr>
+      <w:r>
+        <w:t xml:space="preserve">        </w:t>
+      </w:r>
+      <w:proofErr w:type="spellStart"/>
+      <w:r>
+        <w:t>cout</w:t>
+      </w:r>
+      <w:proofErr w:type="spellEnd"/>
+      <w:r>
+        <w:t>&lt;&lt;a[</w:t>
+      </w:r>
+      <w:proofErr w:type="spellStart"/>
+      <w:r>
+        <w:t>i</w:t>
+      </w:r>
+      <w:proofErr w:type="spellEnd"/>
+      <w:r>
+        <w:t>]&lt;&lt;" ";</w:t>
+      </w:r>
     </w:p>
     <w:p>
       <w:pPr>
         <w:spacing w:after="66"/>
       </w:pPr>
+      <w:r>
+        <w:t xml:space="preserve">    }</w:t>
+      </w:r>
     </w:p>
     <w:p>
       <w:pPr>
         <w:spacing w:after="66"/>
       </w:pPr>
+      <w:r>
+        <w:t xml:space="preserve">    </w:t>
+      </w:r>
+      <w:proofErr w:type="spellStart"/>
+      <w:r>
+        <w:t>cout</w:t>
+      </w:r>
+      <w:proofErr w:type="spellEnd"/>
+      <w:r>
+        <w:t>&lt;&lt;</w:t>
+      </w:r>
+      <w:proofErr w:type="spellStart"/>
+      <w:r>
+        <w:t>endl</w:t>
+      </w:r>
+      <w:proofErr w:type="spellEnd"/>
+      <w:r>
+        <w:t>;</w:t>
+      </w:r>
     </w:p>
     <w:p>
       <w:pPr>
         <w:spacing w:after="66"/>
       </w:pPr>
+      <w:r>
+        <w:t>}</w:t>
+      </w:r>
     </w:p>
     <w:p>
       <w:pPr>
@@ -2934,24 +3260,7 @@
       </w:pPr>
       <w:r>
         <w:lastRenderedPageBreak/>
-        <w:t xml:space="preserve">Given an integer </w:t>
-      </w:r>
-      <w:proofErr w:type="gramStart"/>
-      <w:r>
-        <w:t>array</w:t>
-      </w:r>
-      <w:r>
-        <w:rPr>
-          <w:b/>
-        </w:rPr>
-        <w:t xml:space="preserve"> </w:t>
-      </w:r>
-      <w:r>
-        <w:t xml:space="preserve"> and</w:t>
-      </w:r>
-      <w:proofErr w:type="gramEnd"/>
-      <w:r>
-        <w:t xml:space="preserve"> an integer </w:t>
+        <w:t xml:space="preserve">Given an integer array and an integer </w:t>
       </w:r>
       <w:r>
         <w:rPr>
@@ -3024,6 +3333,8 @@
       <w:r>
         <w:t>){</w:t>
       </w:r>
+      <w:bookmarkStart w:id="0" w:name="_GoBack"/>
+      <w:bookmarkEnd w:id="0"/>
     </w:p>
     <w:p>
       <w:pPr>
@@ -3532,6 +3843,9 @@
         <w:t>}</w:t>
       </w:r>
       <w:r>
+        <w:rPr>
+          <w:noProof/>
+        </w:rPr>
         <w:drawing>
           <wp:inline distT="0" distB="0" distL="0" distR="0" wp14:anchorId="2764AD96" wp14:editId="0640B4B0">
             <wp:extent cx="3639058" cy="2572109"/>
@@ -4397,6 +4711,7 @@
       <w:r>
         <w:rPr>
           <w:b/>
+          <w:noProof/>
         </w:rPr>
         <w:drawing>
           <wp:inline distT="0" distB="0" distL="0" distR="0" wp14:anchorId="08E21AAC" wp14:editId="7DB42D30">
@@ -4620,8 +4935,6 @@
         <w:spacing w:after="101" w:line="257" w:lineRule="auto"/>
         <w:ind w:left="96" w:right="95" w:hanging="10"/>
       </w:pPr>
-      <w:bookmarkStart w:id="0" w:name="_GoBack"/>
-      <w:bookmarkEnd w:id="0"/>
       <w:r>
         <w:rPr>
           <w:b/>
